--- a/Documents/REFACTORING_OPERATIONS_build3.docx
+++ b/Documents/REFACTORING_OPERATIONS_build3.docx
@@ -261,6 +261,92 @@
           <w:b/>
           <w:bCs/>
         </w:rPr>
+        <w:t xml:space="preserve">Moved </w:t>
+      </w:r>
+      <w:proofErr w:type="spellStart"/>
+      <w:r>
+        <w:rPr>
+          <w:b/>
+          <w:bCs/>
+        </w:rPr>
+        <w:t>addplayer</w:t>
+      </w:r>
+      <w:proofErr w:type="spellEnd"/>
+      <w:r>
+        <w:rPr>
+          <w:b/>
+          <w:bCs/>
+        </w:rPr>
+        <w:t xml:space="preserve"> from Player to </w:t>
+      </w:r>
+      <w:proofErr w:type="spellStart"/>
+      <w:r>
+        <w:rPr>
+          <w:b/>
+          <w:bCs/>
+        </w:rPr>
+        <w:t>GamePlay</w:t>
+      </w:r>
+      <w:proofErr w:type="spellEnd"/>
+    </w:p>
+    <w:p>
+      <w:pPr>
+        <w:pStyle w:val="ListParagraph"/>
+        <w:rPr>
+          <w:b/>
+          <w:bCs/>
+        </w:rPr>
+      </w:pPr>
+    </w:p>
+    <w:p>
+      <w:r>
+        <w:t>Refactoring Technique – Moving methods among classes</w:t>
+      </w:r>
+    </w:p>
+    <w:p>
+      <w:r>
+        <w:t xml:space="preserve">As we need some of the methods from Player to be implemented by different player with different types of </w:t>
+      </w:r>
+      <w:proofErr w:type="spellStart"/>
+      <w:r>
+        <w:t>behaviours</w:t>
+      </w:r>
+      <w:proofErr w:type="spellEnd"/>
+      <w:r>
+        <w:t xml:space="preserve"> which were introduced in build3, so we moved those methods to </w:t>
+      </w:r>
+      <w:proofErr w:type="spellStart"/>
+      <w:r>
+        <w:t>GamePlay</w:t>
+      </w:r>
+      <w:proofErr w:type="spellEnd"/>
+      <w:r>
+        <w:t>.</w:t>
+      </w:r>
+    </w:p>
+    <w:p/>
+    <w:p>
+      <w:bookmarkStart w:id="0" w:name="_GoBack"/>
+      <w:bookmarkEnd w:id="0"/>
+    </w:p>
+    <w:p>
+      <w:pPr>
+        <w:pStyle w:val="ListParagraph"/>
+        <w:numPr>
+          <w:ilvl w:val="0"/>
+          <w:numId w:val="3"/>
+        </w:numPr>
+        <w:rPr>
+          <w:b/>
+          <w:bCs/>
+        </w:rPr>
+      </w:pPr>
+      <w:r>
+        <w:rPr>
+          <w:b/>
+          <w:bCs/>
+        </w:rPr>
+        <w:lastRenderedPageBreak/>
         <w:t xml:space="preserve">Renamed </w:t>
       </w:r>
       <w:proofErr w:type="spellStart"/>
@@ -334,7 +420,6 @@
         <w:rPr>
           <w:noProof/>
         </w:rPr>
-        <w:lastRenderedPageBreak/>
         <w:drawing>
           <wp:inline distT="0" distB="0" distL="0" distR="0" wp14:anchorId="46D603C6" wp14:editId="37BDDAD2">
             <wp:extent cx="6238875" cy="2428875"/>
@@ -377,11 +462,6 @@
         <w:t>.</w:t>
       </w:r>
     </w:p>
-    <w:p/>
-    <w:p>
-      <w:bookmarkStart w:id="0" w:name="_GoBack"/>
-      <w:bookmarkEnd w:id="0"/>
-    </w:p>
     <w:sectPr>
       <w:pgSz w:w="12240" w:h="15840"/>
       <w:pgMar w:top="1440" w:right="1440" w:bottom="1440" w:left="1440" w:header="720" w:footer="720" w:gutter="0"/>
@@ -484,6 +564,95 @@
     </w:lvl>
   </w:abstractNum>
   <w:abstractNum w:abstractNumId="1" w15:restartNumberingAfterBreak="0">
+    <w:nsid w:val="45A462DA"/>
+    <w:multiLevelType w:val="hybridMultilevel"/>
+    <w:tmpl w:val="998642AA"/>
+    <w:lvl w:ilvl="0" w:tplc="0409000F">
+      <w:start w:val="1"/>
+      <w:numFmt w:val="decimal"/>
+      <w:lvlText w:val="%1."/>
+      <w:lvlJc w:val="left"/>
+      <w:pPr>
+        <w:ind w:left="720" w:hanging="360"/>
+      </w:pPr>
+      <w:rPr>
+        <w:rFonts w:hint="default"/>
+      </w:rPr>
+    </w:lvl>
+    <w:lvl w:ilvl="1" w:tplc="04090019" w:tentative="1">
+      <w:start w:val="1"/>
+      <w:numFmt w:val="lowerLetter"/>
+      <w:lvlText w:val="%2."/>
+      <w:lvlJc w:val="left"/>
+      <w:pPr>
+        <w:ind w:left="1440" w:hanging="360"/>
+      </w:pPr>
+    </w:lvl>
+    <w:lvl w:ilvl="2" w:tplc="0409001B" w:tentative="1">
+      <w:start w:val="1"/>
+      <w:numFmt w:val="lowerRoman"/>
+      <w:lvlText w:val="%3."/>
+      <w:lvlJc w:val="right"/>
+      <w:pPr>
+        <w:ind w:left="2160" w:hanging="180"/>
+      </w:pPr>
+    </w:lvl>
+    <w:lvl w:ilvl="3" w:tplc="0409000F" w:tentative="1">
+      <w:start w:val="1"/>
+      <w:numFmt w:val="decimal"/>
+      <w:lvlText w:val="%4."/>
+      <w:lvlJc w:val="left"/>
+      <w:pPr>
+        <w:ind w:left="2880" w:hanging="360"/>
+      </w:pPr>
+    </w:lvl>
+    <w:lvl w:ilvl="4" w:tplc="04090019" w:tentative="1">
+      <w:start w:val="1"/>
+      <w:numFmt w:val="lowerLetter"/>
+      <w:lvlText w:val="%5."/>
+      <w:lvlJc w:val="left"/>
+      <w:pPr>
+        <w:ind w:left="3600" w:hanging="360"/>
+      </w:pPr>
+    </w:lvl>
+    <w:lvl w:ilvl="5" w:tplc="0409001B" w:tentative="1">
+      <w:start w:val="1"/>
+      <w:numFmt w:val="lowerRoman"/>
+      <w:lvlText w:val="%6."/>
+      <w:lvlJc w:val="right"/>
+      <w:pPr>
+        <w:ind w:left="4320" w:hanging="180"/>
+      </w:pPr>
+    </w:lvl>
+    <w:lvl w:ilvl="6" w:tplc="0409000F" w:tentative="1">
+      <w:start w:val="1"/>
+      <w:numFmt w:val="decimal"/>
+      <w:lvlText w:val="%7."/>
+      <w:lvlJc w:val="left"/>
+      <w:pPr>
+        <w:ind w:left="5040" w:hanging="360"/>
+      </w:pPr>
+    </w:lvl>
+    <w:lvl w:ilvl="7" w:tplc="04090019" w:tentative="1">
+      <w:start w:val="1"/>
+      <w:numFmt w:val="lowerLetter"/>
+      <w:lvlText w:val="%8."/>
+      <w:lvlJc w:val="left"/>
+      <w:pPr>
+        <w:ind w:left="5760" w:hanging="360"/>
+      </w:pPr>
+    </w:lvl>
+    <w:lvl w:ilvl="8" w:tplc="0409001B" w:tentative="1">
+      <w:start w:val="1"/>
+      <w:numFmt w:val="lowerRoman"/>
+      <w:lvlText w:val="%9."/>
+      <w:lvlJc w:val="right"/>
+      <w:pPr>
+        <w:ind w:left="6480" w:hanging="180"/>
+      </w:pPr>
+    </w:lvl>
+  </w:abstractNum>
+  <w:abstractNum w:abstractNumId="2" w15:restartNumberingAfterBreak="0">
     <w:nsid w:val="57F75842"/>
     <w:multiLevelType w:val="hybridMultilevel"/>
     <w:tmpl w:val="3F086140"/>
@@ -572,7 +741,7 @@
       </w:pPr>
     </w:lvl>
   </w:abstractNum>
-  <w:abstractNum w:abstractNumId="2" w15:restartNumberingAfterBreak="0">
+  <w:abstractNum w:abstractNumId="3" w15:restartNumberingAfterBreak="0">
     <w:nsid w:val="7D6A1123"/>
     <w:multiLevelType w:val="hybridMultilevel"/>
     <w:tmpl w:val="782C8DF2"/>
@@ -662,13 +831,16 @@
     </w:lvl>
   </w:abstractNum>
   <w:num w:numId="1">
-    <w:abstractNumId w:val="1"/>
+    <w:abstractNumId w:val="2"/>
   </w:num>
   <w:num w:numId="2">
-    <w:abstractNumId w:val="2"/>
+    <w:abstractNumId w:val="3"/>
   </w:num>
   <w:num w:numId="3">
     <w:abstractNumId w:val="0"/>
+  </w:num>
+  <w:num w:numId="4">
+    <w:abstractNumId w:val="1"/>
   </w:num>
 </w:numbering>
 </file>
